--- a/Django/dj_train/Models_and_ORM/9.docx
+++ b/Django/dj_train/Models_and_ORM/9.docx
@@ -4,6 +4,43 @@
   <w:body>
     <w:p>
       <w:pPr>
+        <w:pStyle w:val="Normal"/>
+        <w:numPr>
+          <w:ilvl w:val="0"/>
+          <w:numId w:val="2"/>
+        </w:numPr>
+        <w:rPr/>
+      </w:pPr>
+      <w:r>
+        <w:rPr>
+          <w:rStyle w:val="Strong"/>
+          <w:rFonts w:ascii="Carlito" w:hAnsi="Carlito"/>
+          <w:sz w:val="28"/>
+          <w:szCs w:val="28"/>
+        </w:rPr>
+        <w:t>How to write raw SQL queries in Django?</w:t>
+      </w:r>
+    </w:p>
+    <w:p>
+      <w:pPr>
+        <w:pStyle w:val="Normal"/>
+        <w:numPr>
+          <w:ilvl w:val="0"/>
+          <w:numId w:val="2"/>
+        </w:numPr>
+        <w:rPr>
+          <w:rStyle w:val="Strong"/>
+          <w:rFonts w:ascii="Carlito" w:hAnsi="Carlito"/>
+          <w:sz w:val="24"/>
+          <w:szCs w:val="24"/>
+        </w:rPr>
+      </w:pPr>
+      <w:r>
+        <w:rPr/>
+      </w:r>
+    </w:p>
+    <w:p>
+      <w:pPr>
         <w:pStyle w:val="BodyText"/>
         <w:bidi w:val="0"/>
         <w:jc w:val="start"/>
@@ -12,8 +49,9 @@
       <w:r>
         <w:rPr>
           <w:rStyle w:val="Strong"/>
-          <w:sz w:val="21"/>
-          <w:szCs w:val="21"/>
+          <w:rFonts w:ascii="Carlito" w:hAnsi="Carlito"/>
+          <w:sz w:val="24"/>
+          <w:szCs w:val="24"/>
         </w:rPr>
         <w:t>"In Django, while the ORM is usually used for database operations, we can also write raw SQL queries when complex queries or performance optimizations are required. There are two main ways to execute raw SQL in Django:</w:t>
       </w:r>
@@ -35,23 +73,26 @@
       <w:r>
         <w:rPr>
           <w:rStyle w:val="Strong"/>
-          <w:sz w:val="21"/>
-          <w:szCs w:val="21"/>
+          <w:rFonts w:ascii="Carlito" w:hAnsi="Carlito"/>
+          <w:sz w:val="22"/>
+          <w:szCs w:val="22"/>
         </w:rPr>
         <w:t xml:space="preserve">Using </w:t>
       </w:r>
       <w:r>
         <w:rPr>
           <w:rStyle w:val="SourceText"/>
-          <w:sz w:val="21"/>
-          <w:szCs w:val="21"/>
+          <w:rFonts w:ascii="Carlito" w:hAnsi="Carlito"/>
+          <w:sz w:val="22"/>
+          <w:szCs w:val="22"/>
         </w:rPr>
         <w:t>Model.objects.raw()</w:t>
       </w:r>
       <w:r>
         <w:rPr>
-          <w:sz w:val="21"/>
-          <w:szCs w:val="21"/>
+          <w:rFonts w:ascii="Carlito" w:hAnsi="Carlito"/>
+          <w:sz w:val="22"/>
+          <w:szCs w:val="22"/>
         </w:rPr>
         <w:t xml:space="preserve"> –</w:t>
         <w:br/>
@@ -60,15 +101,17 @@
       <w:r>
         <w:rPr>
           <w:rStyle w:val="SourceText"/>
-          <w:sz w:val="21"/>
-          <w:szCs w:val="21"/>
+          <w:rFonts w:ascii="Carlito" w:hAnsi="Carlito"/>
+          <w:sz w:val="22"/>
+          <w:szCs w:val="22"/>
         </w:rPr>
         <w:t>RawQuerySet</w:t>
       </w:r>
       <w:r>
         <w:rPr>
-          <w:sz w:val="21"/>
-          <w:szCs w:val="21"/>
+          <w:rFonts w:ascii="Carlito" w:hAnsi="Carlito"/>
+          <w:sz w:val="22"/>
+          <w:szCs w:val="22"/>
         </w:rPr>
         <w:t xml:space="preserve"> that can be iterated just like a normal queryset, but it's read-only.</w:t>
       </w:r>
@@ -82,16 +125,16 @@
         </w:numPr>
         <w:ind w:hanging="0" w:start="0"/>
         <w:rPr>
-          <w:rFonts w:ascii="Liberation Serif" w:hAnsi="Liberation Serif" w:eastAsia="NSimSun" w:cs="Lucida Sans"/>
-          <w:sz w:val="21"/>
-          <w:szCs w:val="21"/>
-        </w:rPr>
-      </w:pPr>
-      <w:r>
-        <w:rPr>
-          <w:rFonts w:eastAsia="NSimSun" w:cs="Lucida Sans" w:ascii="Liberation Serif" w:hAnsi="Liberation Serif"/>
-          <w:sz w:val="21"/>
-          <w:szCs w:val="21"/>
+          <w:rFonts w:ascii="Carlito" w:hAnsi="Carlito" w:eastAsia="NSimSun" w:cs="Lucida Sans"/>
+          <w:sz w:val="22"/>
+          <w:szCs w:val="22"/>
+        </w:rPr>
+      </w:pPr>
+      <w:r>
+        <w:rPr>
+          <w:rFonts w:eastAsia="NSimSun" w:cs="Lucida Sans" w:ascii="Carlito" w:hAnsi="Carlito"/>
+          <w:sz w:val="22"/>
+          <w:szCs w:val="22"/>
         </w:rPr>
       </w:r>
     </w:p>
@@ -105,18 +148,14 @@
         <w:bidi w:val="0"/>
         <w:spacing w:before="0" w:after="283"/>
         <w:ind w:hanging="0" w:start="0" w:end="0"/>
-        <w:rPr>
-          <w:rFonts w:ascii="Liberation Serif" w:hAnsi="Liberation Serif" w:eastAsia="NSimSun" w:cs="Lucida Sans"/>
-          <w:sz w:val="24"/>
-          <w:szCs w:val="24"/>
-        </w:rPr>
+        <w:rPr/>
       </w:pPr>
       <w:r>
         <w:rPr>
           <w:rStyle w:val="SourceText"/>
-          <w:rFonts w:ascii="Liberation Serif" w:hAnsi="Liberation Serif"/>
-          <w:sz w:val="21"/>
-          <w:szCs w:val="21"/>
+          <w:rFonts w:ascii="Carlito" w:hAnsi="Carlito"/>
+          <w:sz w:val="22"/>
+          <w:szCs w:val="22"/>
         </w:rPr>
         <w:t>Student.objects.raw("SELECT * FROM app_student WHERE age &gt; %s", [18])</w:t>
       </w:r>
@@ -138,23 +177,26 @@
       <w:r>
         <w:rPr>
           <w:rStyle w:val="Strong"/>
-          <w:sz w:val="21"/>
-          <w:szCs w:val="21"/>
+          <w:rFonts w:ascii="Carlito" w:hAnsi="Carlito"/>
+          <w:sz w:val="22"/>
+          <w:szCs w:val="22"/>
         </w:rPr>
         <w:t xml:space="preserve">Using </w:t>
       </w:r>
       <w:r>
         <w:rPr>
           <w:rStyle w:val="SourceText"/>
-          <w:sz w:val="21"/>
-          <w:szCs w:val="21"/>
+          <w:rFonts w:ascii="Carlito" w:hAnsi="Carlito"/>
+          <w:sz w:val="22"/>
+          <w:szCs w:val="22"/>
         </w:rPr>
         <w:t>django.db.connection.cursor()</w:t>
       </w:r>
       <w:r>
         <w:rPr>
-          <w:sz w:val="21"/>
-          <w:szCs w:val="21"/>
+          <w:rFonts w:ascii="Carlito" w:hAnsi="Carlito"/>
+          <w:sz w:val="22"/>
+          <w:szCs w:val="22"/>
         </w:rPr>
         <w:t xml:space="preserve"> –</w:t>
         <w:br/>
@@ -170,16 +212,16 @@
         </w:numPr>
         <w:ind w:hanging="0" w:start="0"/>
         <w:rPr>
-          <w:rFonts w:ascii="Liberation Serif" w:hAnsi="Liberation Serif" w:eastAsia="NSimSun" w:cs="Lucida Sans"/>
-          <w:sz w:val="21"/>
-          <w:szCs w:val="21"/>
-        </w:rPr>
-      </w:pPr>
-      <w:r>
-        <w:rPr>
-          <w:rFonts w:eastAsia="NSimSun" w:cs="Lucida Sans" w:ascii="Liberation Serif" w:hAnsi="Liberation Serif"/>
-          <w:sz w:val="21"/>
-          <w:szCs w:val="21"/>
+          <w:rFonts w:ascii="Carlito" w:hAnsi="Carlito" w:eastAsia="NSimSun" w:cs="Lucida Sans"/>
+          <w:sz w:val="22"/>
+          <w:szCs w:val="22"/>
+        </w:rPr>
+      </w:pPr>
+      <w:r>
+        <w:rPr>
+          <w:rFonts w:eastAsia="NSimSun" w:cs="Lucida Sans" w:ascii="Carlito" w:hAnsi="Carlito"/>
+          <w:sz w:val="22"/>
+          <w:szCs w:val="22"/>
         </w:rPr>
       </w:r>
     </w:p>
@@ -192,18 +234,14 @@
         </w:numPr>
         <w:bidi w:val="0"/>
         <w:ind w:hanging="0" w:start="0" w:end="0"/>
-        <w:rPr>
-          <w:rFonts w:ascii="Liberation Serif" w:hAnsi="Liberation Serif" w:eastAsia="NSimSun" w:cs="Lucida Sans"/>
-          <w:sz w:val="24"/>
-          <w:szCs w:val="24"/>
-        </w:rPr>
+        <w:rPr/>
       </w:pPr>
       <w:r>
         <w:rPr>
           <w:rStyle w:val="SourceText"/>
-          <w:rFonts w:ascii="Liberation Serif" w:hAnsi="Liberation Serif"/>
-          <w:sz w:val="21"/>
-          <w:szCs w:val="21"/>
+          <w:rFonts w:ascii="Carlito" w:hAnsi="Carlito"/>
+          <w:sz w:val="22"/>
+          <w:szCs w:val="22"/>
         </w:rPr>
         <w:t>from django.db import connection</w:t>
       </w:r>
@@ -217,18 +255,14 @@
         </w:numPr>
         <w:bidi w:val="0"/>
         <w:ind w:hanging="0" w:start="0"/>
-        <w:rPr>
-          <w:rFonts w:ascii="Liberation Serif" w:hAnsi="Liberation Serif" w:eastAsia="NSimSun" w:cs="Lucida Sans"/>
-          <w:sz w:val="24"/>
-          <w:szCs w:val="24"/>
-        </w:rPr>
+        <w:rPr/>
       </w:pPr>
       <w:r>
         <w:rPr>
           <w:rStyle w:val="SourceText"/>
-          <w:rFonts w:ascii="Liberation Serif" w:hAnsi="Liberation Serif"/>
-          <w:sz w:val="21"/>
-          <w:szCs w:val="21"/>
+          <w:rFonts w:ascii="Carlito" w:hAnsi="Carlito"/>
+          <w:sz w:val="22"/>
+          <w:szCs w:val="22"/>
         </w:rPr>
         <w:t>with connection.cursor() as cursor:</w:t>
       </w:r>
@@ -243,41 +277,38 @@
         <w:bidi w:val="0"/>
         <w:spacing w:before="0" w:after="283"/>
         <w:ind w:hanging="0" w:start="0"/>
-        <w:rPr>
-          <w:rFonts w:ascii="Liberation Serif" w:hAnsi="Liberation Serif" w:eastAsia="NSimSun" w:cs="Lucida Sans"/>
+        <w:rPr/>
+      </w:pPr>
+      <w:r>
+        <w:rPr>
+          <w:rStyle w:val="SourceText"/>
+          <w:rFonts w:ascii="Carlito" w:hAnsi="Carlito"/>
+          <w:sz w:val="22"/>
+          <w:szCs w:val="22"/>
+        </w:rPr>
+        <w:t xml:space="preserve">    </w:t>
+      </w:r>
+      <w:r>
+        <w:rPr>
+          <w:rStyle w:val="SourceText"/>
+          <w:rFonts w:ascii="Carlito" w:hAnsi="Carlito"/>
+          <w:sz w:val="22"/>
+          <w:szCs w:val="22"/>
+        </w:rPr>
+        <w:t>cursor.execute("UPDATE app_student SET age = age + 1 WHERE age &lt; %s", [18])</w:t>
+      </w:r>
+    </w:p>
+    <w:p>
+      <w:pPr>
+        <w:pStyle w:val="BodyText"/>
+        <w:rPr/>
+      </w:pPr>
+      <w:r>
+        <w:rPr>
+          <w:rStyle w:val="Strong"/>
+          <w:rFonts w:ascii="Carlito" w:hAnsi="Carlito"/>
           <w:sz w:val="24"/>
           <w:szCs w:val="24"/>
-        </w:rPr>
-      </w:pPr>
-      <w:r>
-        <w:rPr>
-          <w:rStyle w:val="SourceText"/>
-          <w:rFonts w:ascii="Liberation Serif" w:hAnsi="Liberation Serif"/>
-          <w:sz w:val="21"/>
-          <w:szCs w:val="21"/>
-        </w:rPr>
-        <w:t xml:space="preserve">    </w:t>
-      </w:r>
-      <w:r>
-        <w:rPr>
-          <w:rStyle w:val="SourceText"/>
-          <w:rFonts w:ascii="Liberation Serif" w:hAnsi="Liberation Serif"/>
-          <w:sz w:val="21"/>
-          <w:szCs w:val="21"/>
-        </w:rPr>
-        <w:t>cursor.execute("UPDATE app_student SET age = age + 1 WHERE age &lt; %s", [18])</w:t>
-      </w:r>
-    </w:p>
-    <w:p>
-      <w:pPr>
-        <w:pStyle w:val="BodyText"/>
-        <w:rPr/>
-      </w:pPr>
-      <w:r>
-        <w:rPr>
-          <w:rStyle w:val="Strong"/>
-          <w:sz w:val="21"/>
-          <w:szCs w:val="21"/>
         </w:rPr>
         <w:t>We must always use parameterized queries to prevent SQL injection attacks. Although Django ORM is preferred for readability and maintainability, raw SQL is helpful when we need more control or performance tuning."</w:t>
       </w:r>
@@ -288,12 +319,14 @@
         <w:bidi w:val="0"/>
         <w:jc w:val="start"/>
         <w:rPr>
+          <w:rFonts w:ascii="Carlito" w:hAnsi="Carlito"/>
           <w:sz w:val="21"/>
           <w:szCs w:val="21"/>
         </w:rPr>
       </w:pPr>
       <w:r>
         <w:rPr>
+          <w:rFonts w:ascii="Carlito" w:hAnsi="Carlito"/>
           <w:sz w:val="21"/>
           <w:szCs w:val="21"/>
         </w:rPr>
@@ -446,6 +479,134 @@
         </w:tabs>
         <w:ind w:start="0" w:hanging="0"/>
       </w:pPr>
+      <w:rPr/>
+    </w:lvl>
+    <w:lvl w:ilvl="1">
+      <w:start w:val="1"/>
+      <w:numFmt w:val="none"/>
+      <w:suff w:val="nothing"/>
+      <w:lvlText w:val=""/>
+      <w:lvlJc w:val="start"/>
+      <w:pPr>
+        <w:tabs>
+          <w:tab w:val="num" w:pos="0"/>
+        </w:tabs>
+        <w:ind w:start="0" w:hanging="0"/>
+      </w:pPr>
+      <w:rPr/>
+    </w:lvl>
+    <w:lvl w:ilvl="2">
+      <w:start w:val="1"/>
+      <w:numFmt w:val="none"/>
+      <w:suff w:val="nothing"/>
+      <w:lvlText w:val=""/>
+      <w:lvlJc w:val="start"/>
+      <w:pPr>
+        <w:tabs>
+          <w:tab w:val="num" w:pos="0"/>
+        </w:tabs>
+        <w:ind w:start="0" w:hanging="0"/>
+      </w:pPr>
+      <w:rPr/>
+    </w:lvl>
+    <w:lvl w:ilvl="3">
+      <w:start w:val="1"/>
+      <w:numFmt w:val="none"/>
+      <w:suff w:val="nothing"/>
+      <w:lvlText w:val=""/>
+      <w:lvlJc w:val="start"/>
+      <w:pPr>
+        <w:tabs>
+          <w:tab w:val="num" w:pos="0"/>
+        </w:tabs>
+        <w:ind w:start="0" w:hanging="0"/>
+      </w:pPr>
+      <w:rPr/>
+    </w:lvl>
+    <w:lvl w:ilvl="4">
+      <w:start w:val="1"/>
+      <w:numFmt w:val="none"/>
+      <w:suff w:val="nothing"/>
+      <w:lvlText w:val=""/>
+      <w:lvlJc w:val="start"/>
+      <w:pPr>
+        <w:tabs>
+          <w:tab w:val="num" w:pos="0"/>
+        </w:tabs>
+        <w:ind w:start="0" w:hanging="0"/>
+      </w:pPr>
+      <w:rPr/>
+    </w:lvl>
+    <w:lvl w:ilvl="5">
+      <w:start w:val="1"/>
+      <w:numFmt w:val="none"/>
+      <w:suff w:val="nothing"/>
+      <w:lvlText w:val=""/>
+      <w:lvlJc w:val="start"/>
+      <w:pPr>
+        <w:tabs>
+          <w:tab w:val="num" w:pos="0"/>
+        </w:tabs>
+        <w:ind w:start="0" w:hanging="0"/>
+      </w:pPr>
+      <w:rPr/>
+    </w:lvl>
+    <w:lvl w:ilvl="6">
+      <w:start w:val="1"/>
+      <w:numFmt w:val="none"/>
+      <w:suff w:val="nothing"/>
+      <w:lvlText w:val=""/>
+      <w:lvlJc w:val="start"/>
+      <w:pPr>
+        <w:tabs>
+          <w:tab w:val="num" w:pos="0"/>
+        </w:tabs>
+        <w:ind w:start="0" w:hanging="0"/>
+      </w:pPr>
+      <w:rPr/>
+    </w:lvl>
+    <w:lvl w:ilvl="7">
+      <w:start w:val="1"/>
+      <w:numFmt w:val="none"/>
+      <w:suff w:val="nothing"/>
+      <w:lvlText w:val=""/>
+      <w:lvlJc w:val="start"/>
+      <w:pPr>
+        <w:tabs>
+          <w:tab w:val="num" w:pos="0"/>
+        </w:tabs>
+        <w:ind w:start="0" w:hanging="0"/>
+      </w:pPr>
+      <w:rPr/>
+    </w:lvl>
+    <w:lvl w:ilvl="8">
+      <w:start w:val="1"/>
+      <w:numFmt w:val="none"/>
+      <w:suff w:val="nothing"/>
+      <w:lvlText w:val=""/>
+      <w:lvlJc w:val="start"/>
+      <w:pPr>
+        <w:tabs>
+          <w:tab w:val="num" w:pos="0"/>
+        </w:tabs>
+        <w:ind w:start="0" w:hanging="0"/>
+      </w:pPr>
+      <w:rPr/>
+    </w:lvl>
+  </w:abstractNum>
+  <w:abstractNum w:abstractNumId="3">
+    <w:lvl w:ilvl="0">
+      <w:start w:val="1"/>
+      <w:numFmt w:val="none"/>
+      <w:suff w:val="nothing"/>
+      <w:lvlText w:val=""/>
+      <w:lvlJc w:val="start"/>
+      <w:pPr>
+        <w:tabs>
+          <w:tab w:val="num" w:pos="0"/>
+        </w:tabs>
+        <w:ind w:start="0" w:hanging="0"/>
+      </w:pPr>
     </w:lvl>
     <w:lvl w:ilvl="1">
       <w:start w:val="1"/>
@@ -557,6 +718,9 @@
   </w:num>
   <w:num w:numId="2">
     <w:abstractNumId w:val="2"/>
+  </w:num>
+  <w:num w:numId="3">
+    <w:abstractNumId w:val="3"/>
   </w:num>
 </w:numbering>
 </file>
